--- a/tests/samples/api/r-temple.docx
+++ b/tests/samples/api/r-temple.docx
@@ -465,6 +465,1237 @@
         </w:rPr>
       </w:pPr>
     </w:p>
+    <w:tbl>
+      <w:tblPr>
+        <w:tblStyle w:val="a3"/>
+        <w:tblW w:w="0" w:type="auto"/>
+        <w:tblLook w:val="04A0" w:firstRow="1" w:lastRow="0" w:firstColumn="1" w:lastColumn="0" w:noHBand="0" w:noVBand="1"/>
+      </w:tblPr>
+      <w:tblGrid>
+        <w:gridCol w:w="2765"/>
+        <w:gridCol w:w="2765"/>
+        <w:gridCol w:w="2766"/>
+      </w:tblGrid>
+      <w:tr>
+        <w:tc>
+          <w:tcPr>
+            <w:tcW w:w="2765" w:type="dxa"/>
+          </w:tcPr>
+          <w:p>
+            <w:pPr>
+              <w:rPr>
+                <w:rFonts w:ascii="隶书" w:eastAsia="隶书"/>
+              </w:rPr>
+            </w:pPr>
+            <w:r>
+              <w:rPr>
+                <w:rFonts w:ascii="隶书" w:eastAsia="隶书"/>
+              </w:rPr>
+              <w:t>T</w:t>
+            </w:r>
+            <w:r>
+              <w:rPr>
+                <w:rFonts w:ascii="隶书" w:eastAsia="隶书" w:hint="eastAsia"/>
+              </w:rPr>
+              <w:t>itle</w:t>
+            </w:r>
+          </w:p>
+        </w:tc>
+        <w:tc>
+          <w:tcPr>
+            <w:tcW w:w="2765" w:type="dxa"/>
+          </w:tcPr>
+          <w:p>
+            <w:pPr>
+              <w:rPr>
+                <w:rFonts w:ascii="隶书" w:eastAsia="隶书"/>
+              </w:rPr>
+            </w:pPr>
+            <w:r>
+              <w:rPr>
+                <w:rFonts w:ascii="隶书" w:eastAsia="隶书"/>
+              </w:rPr>
+              <w:t>Company name</w:t>
+            </w:r>
+          </w:p>
+        </w:tc>
+        <w:tc>
+          <w:tcPr>
+            <w:tcW w:w="2766" w:type="dxa"/>
+          </w:tcPr>
+          <w:p>
+            <w:pPr>
+              <w:rPr>
+                <w:rFonts w:ascii="隶书" w:eastAsia="隶书"/>
+              </w:rPr>
+            </w:pPr>
+            <w:r>
+              <w:rPr>
+                <w:rFonts w:ascii="隶书" w:eastAsia="隶书"/>
+              </w:rPr>
+              <w:t>Date</w:t>
+            </w:r>
+          </w:p>
+        </w:tc>
+      </w:tr>
+      <w:tr>
+        <w:tc>
+          <w:tcPr>
+            <w:tcW w:w="2765" w:type="dxa"/>
+          </w:tcPr>
+          <w:p>
+            <w:pPr>
+              <w:rPr>
+                <w:rFonts w:ascii="隶书" w:eastAsia="隶书"/>
+              </w:rPr>
+            </w:pPr>
+            <w:r>
+              <w:rPr>
+                <w:rFonts w:ascii="隶书" w:eastAsia="隶书"/>
+              </w:rPr>
+              <w:t>《新股表現》科利實業(01455.HK)半日收0.96元  高上市價1.4倍</w:t>
+            </w:r>
+            <w:r>
+              <w:rPr>
+                <w:rStyle w:val="a4"/>
+              </w:rPr>
+            </w:r>
+          </w:p>
+        </w:tc>
+        <w:tc>
+          <w:tcPr>
+            <w:tcW w:w="2765" w:type="dxa"/>
+          </w:tcPr>
+          <w:p>
+            <w:pPr>
+              <w:rPr>
+                <w:rFonts w:ascii="隶书" w:eastAsia="隶书"/>
+              </w:rPr>
+            </w:pPr>
+            <w:r>
+              <w:rPr>
+                <w:rFonts w:ascii="隶书" w:eastAsia="隶书"/>
+              </w:rPr>
+              <w:t>科利實業</w:t>
+            </w:r>
+            <w:r>
+              <w:rPr>
+                <w:rStyle w:val="a4"/>
+              </w:rPr>
+            </w:r>
+            <w:r>
+              <w:rPr>
+                <w:rStyle w:val="a4"/>
+              </w:rPr>
+            </w:r>
+          </w:p>
+        </w:tc>
+        <w:tc>
+          <w:tcPr>
+            <w:tcW w:w="2766" w:type="dxa"/>
+          </w:tcPr>
+          <w:p>
+            <w:pPr>
+              <w:rPr>
+                <w:rFonts w:ascii="隶书" w:eastAsia="隶书"/>
+              </w:rPr>
+            </w:pPr>
+            <w:r>
+              <w:rPr>
+                <w:rFonts w:ascii="隶书" w:eastAsia="隶书"/>
+              </w:rPr>
+              <w:t>9/15/2020 12:04</w:t>
+            </w:r>
+            <w:r>
+              <w:rPr>
+                <w:rStyle w:val="a4"/>
+              </w:rPr>
+            </w:r>
+          </w:p>
+        </w:tc>
+      </w:tr>
+      <w:tr>
+        <w:tc>
+          <w:tcPr>
+            <w:tcW w:w="2765" w:type="dxa"/>
+          </w:tcPr>
+          <w:p>
+            <w:pPr>
+              <w:rPr>
+                <w:rFonts w:ascii="隶书" w:eastAsia="隶书"/>
+              </w:rPr>
+            </w:pPr>
+            <w:r>
+              <w:rPr>
+                <w:rFonts w:ascii="隶书" w:eastAsia="隶书"/>
+              </w:rPr>
+              <w:t>《新股表現》科利實業(01455.HK)高開近1.4倍報0.95元</w:t>
+            </w:r>
+            <w:r>
+              <w:rPr>
+                <w:rStyle w:val="a4"/>
+              </w:rPr>
+            </w:r>
+          </w:p>
+        </w:tc>
+        <w:tc>
+          <w:tcPr>
+            <w:tcW w:w="2765" w:type="dxa"/>
+          </w:tcPr>
+          <w:p>
+            <w:pPr>
+              <w:rPr>
+                <w:rFonts w:ascii="隶书" w:eastAsia="隶书"/>
+              </w:rPr>
+            </w:pPr>
+            <w:r>
+              <w:rPr>
+                <w:rFonts w:ascii="隶书" w:eastAsia="隶书"/>
+              </w:rPr>
+              <w:t>科利實業</w:t>
+            </w:r>
+            <w:r>
+              <w:rPr>
+                <w:rStyle w:val="a4"/>
+              </w:rPr>
+            </w:r>
+            <w:r>
+              <w:rPr>
+                <w:rStyle w:val="a4"/>
+              </w:rPr>
+            </w:r>
+          </w:p>
+        </w:tc>
+        <w:tc>
+          <w:tcPr>
+            <w:tcW w:w="2766" w:type="dxa"/>
+          </w:tcPr>
+          <w:p>
+            <w:pPr>
+              <w:rPr>
+                <w:rFonts w:ascii="隶书" w:eastAsia="隶书"/>
+              </w:rPr>
+            </w:pPr>
+            <w:r>
+              <w:rPr>
+                <w:rFonts w:ascii="隶书" w:eastAsia="隶书"/>
+              </w:rPr>
+              <w:t>9/15/2020 09:22</w:t>
+            </w:r>
+            <w:r>
+              <w:rPr>
+                <w:rStyle w:val="a4"/>
+              </w:rPr>
+            </w:r>
+          </w:p>
+        </w:tc>
+      </w:tr>
+      <w:tr>
+        <w:tc>
+          <w:tcPr>
+            <w:tcW w:w="2765" w:type="dxa"/>
+          </w:tcPr>
+          <w:p>
+            <w:pPr>
+              <w:rPr>
+                <w:rFonts w:ascii="隶书" w:eastAsia="隶书"/>
+              </w:rPr>
+            </w:pPr>
+            <w:r>
+              <w:rPr>
+                <w:rFonts w:ascii="隶书" w:eastAsia="隶书"/>
+              </w:rPr>
+              <w:t>《新股表現》科利(01455.HK)暗盤高開70%報0.68元</w:t>
+            </w:r>
+            <w:r>
+              <w:rPr>
+                <w:rStyle w:val="a4"/>
+              </w:rPr>
+            </w:r>
+          </w:p>
+        </w:tc>
+        <w:tc>
+          <w:tcPr>
+            <w:tcW w:w="2765" w:type="dxa"/>
+          </w:tcPr>
+          <w:p>
+            <w:pPr>
+              <w:rPr>
+                <w:rFonts w:ascii="隶书" w:eastAsia="隶书"/>
+              </w:rPr>
+            </w:pPr>
+            <w:r>
+              <w:rPr>
+                <w:rFonts w:ascii="隶书" w:eastAsia="隶书"/>
+              </w:rPr>
+              <w:t>科利</w:t>
+            </w:r>
+            <w:r>
+              <w:rPr>
+                <w:rStyle w:val="a4"/>
+              </w:rPr>
+            </w:r>
+            <w:r>
+              <w:rPr>
+                <w:rStyle w:val="a4"/>
+              </w:rPr>
+            </w:r>
+          </w:p>
+        </w:tc>
+        <w:tc>
+          <w:tcPr>
+            <w:tcW w:w="2766" w:type="dxa"/>
+          </w:tcPr>
+          <w:p>
+            <w:pPr>
+              <w:rPr>
+                <w:rFonts w:ascii="隶书" w:eastAsia="隶书"/>
+              </w:rPr>
+            </w:pPr>
+            <w:r>
+              <w:rPr>
+                <w:rFonts w:ascii="隶书" w:eastAsia="隶书"/>
+              </w:rPr>
+              <w:t>9/14/2020 16:19</w:t>
+            </w:r>
+            <w:r>
+              <w:rPr>
+                <w:rStyle w:val="a4"/>
+              </w:rPr>
+            </w:r>
+          </w:p>
+        </w:tc>
+      </w:tr>
+      <w:tr>
+        <w:tc>
+          <w:tcPr>
+            <w:tcW w:w="2765" w:type="dxa"/>
+          </w:tcPr>
+          <w:p>
+            <w:pPr>
+              <w:rPr>
+                <w:rFonts w:ascii="隶书" w:eastAsia="隶书"/>
+              </w:rPr>
+            </w:pPr>
+            <w:r>
+              <w:rPr>
+                <w:rFonts w:ascii="隶书" w:eastAsia="隶书"/>
+              </w:rPr>
+              <w:t>《新股消息》樂享互動(06988.HK)次日孖展逾800億元  超購459倍</w:t>
+            </w:r>
+            <w:r>
+              <w:rPr>
+                <w:rStyle w:val="a4"/>
+              </w:rPr>
+            </w:r>
+          </w:p>
+        </w:tc>
+        <w:tc>
+          <w:tcPr>
+            <w:tcW w:w="2765" w:type="dxa"/>
+          </w:tcPr>
+          <w:p>
+            <w:pPr>
+              <w:rPr>
+                <w:rFonts w:ascii="隶书" w:eastAsia="隶书"/>
+              </w:rPr>
+            </w:pPr>
+            <w:r>
+              <w:rPr>
+                <w:rFonts w:ascii="隶书" w:eastAsia="隶书"/>
+              </w:rPr>
+              <w:t>樂享互動</w:t>
+            </w:r>
+            <w:r>
+              <w:rPr>
+                <w:rStyle w:val="a4"/>
+              </w:rPr>
+            </w:r>
+            <w:r>
+              <w:rPr>
+                <w:rStyle w:val="a4"/>
+              </w:rPr>
+            </w:r>
+          </w:p>
+        </w:tc>
+        <w:tc>
+          <w:tcPr>
+            <w:tcW w:w="2766" w:type="dxa"/>
+          </w:tcPr>
+          <w:p>
+            <w:pPr>
+              <w:rPr>
+                <w:rFonts w:ascii="隶书" w:eastAsia="隶书"/>
+              </w:rPr>
+            </w:pPr>
+            <w:r>
+              <w:rPr>
+                <w:rFonts w:ascii="隶书" w:eastAsia="隶书"/>
+              </w:rPr>
+              <w:t>9/11/2020 18:31</w:t>
+            </w:r>
+            <w:r>
+              <w:rPr>
+                <w:rStyle w:val="a4"/>
+              </w:rPr>
+            </w:r>
+          </w:p>
+        </w:tc>
+      </w:tr>
+      <w:tr>
+        <w:tc>
+          <w:tcPr>
+            <w:tcW w:w="2765" w:type="dxa"/>
+          </w:tcPr>
+          <w:p>
+            <w:pPr>
+              <w:rPr>
+                <w:rFonts w:ascii="隶书" w:eastAsia="隶书"/>
+              </w:rPr>
+            </w:pPr>
+            <w:r>
+              <w:rPr>
+                <w:rFonts w:ascii="隶书" w:eastAsia="隶书"/>
+              </w:rPr>
+              <w:t>《新股消息》內地線上教育商「一起教育」謀明年在港IPO  現估值逾30億美元</w:t>
+            </w:r>
+            <w:r>
+              <w:rPr>
+                <w:rStyle w:val="a4"/>
+              </w:rPr>
+            </w:r>
+          </w:p>
+        </w:tc>
+        <w:tc>
+          <w:tcPr>
+            <w:tcW w:w="2765" w:type="dxa"/>
+          </w:tcPr>
+          <w:p>
+            <w:pPr>
+              <w:rPr>
+                <w:rFonts w:ascii="隶书" w:eastAsia="隶书"/>
+              </w:rPr>
+            </w:pPr>
+            <w:r>
+              <w:rPr>
+                <w:rFonts w:ascii="隶书" w:eastAsia="隶书"/>
+              </w:rPr>
+              <w:t/>
+            </w:r>
+            <w:r>
+              <w:rPr>
+                <w:rStyle w:val="a4"/>
+              </w:rPr>
+            </w:r>
+            <w:r>
+              <w:rPr>
+                <w:rStyle w:val="a4"/>
+              </w:rPr>
+            </w:r>
+          </w:p>
+        </w:tc>
+        <w:tc>
+          <w:tcPr>
+            <w:tcW w:w="2766" w:type="dxa"/>
+          </w:tcPr>
+          <w:p>
+            <w:pPr>
+              <w:rPr>
+                <w:rFonts w:ascii="隶书" w:eastAsia="隶书"/>
+              </w:rPr>
+            </w:pPr>
+            <w:r>
+              <w:rPr>
+                <w:rFonts w:ascii="隶书" w:eastAsia="隶书"/>
+              </w:rPr>
+              <w:t>9/11/2020 18:07</w:t>
+            </w:r>
+            <w:r>
+              <w:rPr>
+                <w:rStyle w:val="a4"/>
+              </w:rPr>
+            </w:r>
+          </w:p>
+        </w:tc>
+      </w:tr>
+      <w:tr>
+        <w:tc>
+          <w:tcPr>
+            <w:tcW w:w="2765" w:type="dxa"/>
+          </w:tcPr>
+          <w:p>
+            <w:pPr>
+              <w:rPr>
+                <w:rFonts w:ascii="隶书" w:eastAsia="隶书"/>
+              </w:rPr>
+            </w:pPr>
+            <w:r>
+              <w:rPr>
+                <w:rFonts w:ascii="隶书" w:eastAsia="隶书"/>
+              </w:rPr>
+              <w:t>《新股表現》濠江機電(01408.HK)收2.86元高上市價1.86倍  每手賬面賺3,720元</w:t>
+            </w:r>
+            <w:r>
+              <w:rPr>
+                <w:rStyle w:val="a4"/>
+              </w:rPr>
+            </w:r>
+          </w:p>
+        </w:tc>
+        <w:tc>
+          <w:tcPr>
+            <w:tcW w:w="2765" w:type="dxa"/>
+          </w:tcPr>
+          <w:p>
+            <w:pPr>
+              <w:rPr>
+                <w:rFonts w:ascii="隶书" w:eastAsia="隶书"/>
+              </w:rPr>
+            </w:pPr>
+            <w:r>
+              <w:rPr>
+                <w:rFonts w:ascii="隶书" w:eastAsia="隶书"/>
+              </w:rPr>
+              <w:t>濠江機電</w:t>
+            </w:r>
+            <w:r>
+              <w:rPr>
+                <w:rStyle w:val="a4"/>
+              </w:rPr>
+            </w:r>
+            <w:r>
+              <w:rPr>
+                <w:rStyle w:val="a4"/>
+              </w:rPr>
+            </w:r>
+          </w:p>
+        </w:tc>
+        <w:tc>
+          <w:tcPr>
+            <w:tcW w:w="2766" w:type="dxa"/>
+          </w:tcPr>
+          <w:p>
+            <w:pPr>
+              <w:rPr>
+                <w:rFonts w:ascii="隶书" w:eastAsia="隶书"/>
+              </w:rPr>
+            </w:pPr>
+            <w:r>
+              <w:rPr>
+                <w:rFonts w:ascii="隶书" w:eastAsia="隶书"/>
+              </w:rPr>
+              <w:t>9/11/2020 16:10</w:t>
+            </w:r>
+            <w:r>
+              <w:rPr>
+                <w:rStyle w:val="a4"/>
+              </w:rPr>
+            </w:r>
+          </w:p>
+        </w:tc>
+      </w:tr>
+      <w:tr>
+        <w:tc>
+          <w:tcPr>
+            <w:tcW w:w="2765" w:type="dxa"/>
+          </w:tcPr>
+          <w:p>
+            <w:pPr>
+              <w:rPr>
+                <w:rFonts w:ascii="隶书" w:eastAsia="隶书"/>
+              </w:rPr>
+            </w:pPr>
+            <w:r>
+              <w:rPr>
+                <w:rFonts w:ascii="隶书" w:eastAsia="隶书"/>
+              </w:rPr>
+              <w:t>有傳淡馬錫考慮對螞蟻集團IPO進行投資</w:t>
+            </w:r>
+            <w:r>
+              <w:rPr>
+                <w:rStyle w:val="a4"/>
+              </w:rPr>
+            </w:r>
+          </w:p>
+        </w:tc>
+        <w:tc>
+          <w:tcPr>
+            <w:tcW w:w="2765" w:type="dxa"/>
+          </w:tcPr>
+          <w:p>
+            <w:pPr>
+              <w:rPr>
+                <w:rFonts w:ascii="隶书" w:eastAsia="隶书"/>
+              </w:rPr>
+            </w:pPr>
+            <w:r>
+              <w:rPr>
+                <w:rFonts w:ascii="隶书" w:eastAsia="隶书"/>
+              </w:rPr>
+              <w:t/>
+            </w:r>
+            <w:r>
+              <w:rPr>
+                <w:rStyle w:val="a4"/>
+              </w:rPr>
+            </w:r>
+            <w:r>
+              <w:rPr>
+                <w:rStyle w:val="a4"/>
+              </w:rPr>
+            </w:r>
+          </w:p>
+        </w:tc>
+        <w:tc>
+          <w:tcPr>
+            <w:tcW w:w="2766" w:type="dxa"/>
+          </w:tcPr>
+          <w:p>
+            <w:pPr>
+              <w:rPr>
+                <w:rFonts w:ascii="隶书" w:eastAsia="隶书"/>
+              </w:rPr>
+            </w:pPr>
+            <w:r>
+              <w:rPr>
+                <w:rFonts w:ascii="隶书" w:eastAsia="隶书"/>
+              </w:rPr>
+              <w:t>9/11/2020 15:35</w:t>
+            </w:r>
+            <w:r>
+              <w:rPr>
+                <w:rStyle w:val="a4"/>
+              </w:rPr>
+            </w:r>
+          </w:p>
+        </w:tc>
+      </w:tr>
+      <w:tr>
+        <w:tc>
+          <w:tcPr>
+            <w:tcW w:w="2765" w:type="dxa"/>
+          </w:tcPr>
+          <w:p>
+            <w:pPr>
+              <w:rPr>
+                <w:rFonts w:ascii="隶书" w:eastAsia="隶书"/>
+              </w:rPr>
+            </w:pPr>
+            <w:r>
+              <w:rPr>
+                <w:rFonts w:ascii="隶书" w:eastAsia="隶书"/>
+              </w:rPr>
+              <w:t>《新股表現》濠江機電(01408.HK)半日收3.09元  高上市價2.1倍</w:t>
+            </w:r>
+            <w:r>
+              <w:rPr>
+                <w:rStyle w:val="a4"/>
+              </w:rPr>
+            </w:r>
+          </w:p>
+        </w:tc>
+        <w:tc>
+          <w:tcPr>
+            <w:tcW w:w="2765" w:type="dxa"/>
+          </w:tcPr>
+          <w:p>
+            <w:pPr>
+              <w:rPr>
+                <w:rFonts w:ascii="隶书" w:eastAsia="隶书"/>
+              </w:rPr>
+            </w:pPr>
+            <w:r>
+              <w:rPr>
+                <w:rFonts w:ascii="隶书" w:eastAsia="隶书"/>
+              </w:rPr>
+              <w:t>濠江機電</w:t>
+            </w:r>
+            <w:r>
+              <w:rPr>
+                <w:rStyle w:val="a4"/>
+              </w:rPr>
+            </w:r>
+            <w:r>
+              <w:rPr>
+                <w:rStyle w:val="a4"/>
+              </w:rPr>
+            </w:r>
+          </w:p>
+        </w:tc>
+        <w:tc>
+          <w:tcPr>
+            <w:tcW w:w="2766" w:type="dxa"/>
+          </w:tcPr>
+          <w:p>
+            <w:pPr>
+              <w:rPr>
+                <w:rFonts w:ascii="隶书" w:eastAsia="隶书"/>
+              </w:rPr>
+            </w:pPr>
+            <w:r>
+              <w:rPr>
+                <w:rFonts w:ascii="隶书" w:eastAsia="隶书"/>
+              </w:rPr>
+              <w:t>9/11/2020 12:01</w:t>
+            </w:r>
+            <w:r>
+              <w:rPr>
+                <w:rStyle w:val="a4"/>
+              </w:rPr>
+            </w:r>
+          </w:p>
+        </w:tc>
+      </w:tr>
+      <w:tr>
+        <w:tc>
+          <w:tcPr>
+            <w:tcW w:w="2765" w:type="dxa"/>
+          </w:tcPr>
+          <w:p>
+            <w:pPr>
+              <w:rPr>
+                <w:rFonts w:ascii="隶书" w:eastAsia="隶书"/>
+              </w:rPr>
+            </w:pPr>
+            <w:r>
+              <w:rPr>
+                <w:rFonts w:ascii="隶书" w:eastAsia="隶书"/>
+              </w:rPr>
+              <w:t>《新股消息》海爾智家遞上市申請  疫情拖累中期利潤跌41%</w:t>
+            </w:r>
+            <w:r>
+              <w:rPr>
+                <w:rStyle w:val="a4"/>
+              </w:rPr>
+            </w:r>
+          </w:p>
+        </w:tc>
+        <w:tc>
+          <w:tcPr>
+            <w:tcW w:w="2765" w:type="dxa"/>
+          </w:tcPr>
+          <w:p>
+            <w:pPr>
+              <w:rPr>
+                <w:rFonts w:ascii="隶书" w:eastAsia="隶书"/>
+              </w:rPr>
+            </w:pPr>
+            <w:r>
+              <w:rPr>
+                <w:rFonts w:ascii="隶书" w:eastAsia="隶书"/>
+              </w:rPr>
+              <w:t/>
+            </w:r>
+            <w:r>
+              <w:rPr>
+                <w:rStyle w:val="a4"/>
+              </w:rPr>
+            </w:r>
+            <w:r>
+              <w:rPr>
+                <w:rStyle w:val="a4"/>
+              </w:rPr>
+            </w:r>
+          </w:p>
+        </w:tc>
+        <w:tc>
+          <w:tcPr>
+            <w:tcW w:w="2766" w:type="dxa"/>
+          </w:tcPr>
+          <w:p>
+            <w:pPr>
+              <w:rPr>
+                <w:rFonts w:ascii="隶书" w:eastAsia="隶书"/>
+              </w:rPr>
+            </w:pPr>
+            <w:r>
+              <w:rPr>
+                <w:rFonts w:ascii="隶书" w:eastAsia="隶书"/>
+              </w:rPr>
+              <w:t>9/11/2020 10:24</w:t>
+            </w:r>
+            <w:r>
+              <w:rPr>
+                <w:rStyle w:val="a4"/>
+              </w:rPr>
+            </w:r>
+          </w:p>
+        </w:tc>
+      </w:tr>
+      <w:tr>
+        <w:tc>
+          <w:tcPr>
+            <w:tcW w:w="2765" w:type="dxa"/>
+          </w:tcPr>
+          <w:p>
+            <w:pPr>
+              <w:rPr>
+                <w:rFonts w:ascii="隶书" w:eastAsia="隶书"/>
+              </w:rPr>
+            </w:pPr>
+            <w:r>
+              <w:rPr>
+                <w:rFonts w:ascii="隶书" w:eastAsia="隶书"/>
+              </w:rPr>
+              <w:t>《新股消息》傳龍光集團(03380.HK)旗下龍光物業擬赴港上市</w:t>
+            </w:r>
+            <w:r>
+              <w:rPr>
+                <w:rStyle w:val="a4"/>
+              </w:rPr>
+            </w:r>
+          </w:p>
+        </w:tc>
+        <w:tc>
+          <w:tcPr>
+            <w:tcW w:w="2765" w:type="dxa"/>
+          </w:tcPr>
+          <w:p>
+            <w:pPr>
+              <w:rPr>
+                <w:rFonts w:ascii="隶书" w:eastAsia="隶书"/>
+              </w:rPr>
+            </w:pPr>
+            <w:r>
+              <w:rPr>
+                <w:rFonts w:ascii="隶书" w:eastAsia="隶书"/>
+              </w:rPr>
+              <w:t>龍光集團</w:t>
+            </w:r>
+            <w:r>
+              <w:rPr>
+                <w:rStyle w:val="a4"/>
+              </w:rPr>
+            </w:r>
+            <w:r>
+              <w:rPr>
+                <w:rStyle w:val="a4"/>
+              </w:rPr>
+            </w:r>
+          </w:p>
+        </w:tc>
+        <w:tc>
+          <w:tcPr>
+            <w:tcW w:w="2766" w:type="dxa"/>
+          </w:tcPr>
+          <w:p>
+            <w:pPr>
+              <w:rPr>
+                <w:rFonts w:ascii="隶书" w:eastAsia="隶书"/>
+              </w:rPr>
+            </w:pPr>
+            <w:r>
+              <w:rPr>
+                <w:rFonts w:ascii="隶书" w:eastAsia="隶书"/>
+              </w:rPr>
+              <w:t>9/11/2020 09:36</w:t>
+            </w:r>
+            <w:r>
+              <w:rPr>
+                <w:rStyle w:val="a4"/>
+              </w:rPr>
+            </w:r>
+          </w:p>
+        </w:tc>
+      </w:tr>
+    </w:tbl>
+    <w:p>
+      <w:pPr>
+        <w:rPr>
+          <w:rFonts w:ascii="隶书" w:eastAsia="隶书"/>
+        </w:rPr>
+      </w:pPr>
+    </w:p>
+    <w:tbl>
+      <w:tblPr>
+        <w:tblStyle w:val="a3"/>
+        <w:tblW w:w="0" w:type="auto"/>
+        <w:tblLook w:val="04A0" w:firstRow="1" w:lastRow="0" w:firstColumn="1" w:lastColumn="0" w:noHBand="0" w:noVBand="1"/>
+      </w:tblPr>
+      <w:tblGrid>
+        <w:gridCol w:w="1758"/>
+        <w:gridCol w:w="2146"/>
+        <w:gridCol w:w="2287"/>
+        <w:gridCol w:w="2105"/>
+      </w:tblGrid>
+      <w:tr>
+        <w:tc>
+          <w:tcPr>
+            <w:tcW w:w="1758" w:type="dxa"/>
+          </w:tcPr>
+          <w:p>
+            <w:pPr>
+              <w:rPr>
+                <w:rFonts w:ascii="隶书" w:eastAsia="隶书"/>
+              </w:rPr>
+            </w:pPr>
+            <w:r>
+              <w:rPr>
+                <w:rFonts w:ascii="隶书" w:eastAsia="隶书" w:hint="eastAsia"/>
+              </w:rPr>
+              <w:t>Type</w:t>
+            </w:r>
+          </w:p>
+        </w:tc>
+        <w:tc>
+          <w:tcPr>
+            <w:tcW w:w="2146" w:type="dxa"/>
+          </w:tcPr>
+          <w:p>
+            <w:pPr>
+              <w:rPr>
+                <w:rFonts w:ascii="隶书" w:eastAsia="隶书"/>
+              </w:rPr>
+            </w:pPr>
+            <w:r>
+              <w:rPr>
+                <w:rFonts w:ascii="隶书" w:eastAsia="隶书"/>
+              </w:rPr>
+              <w:t>T</w:t>
+            </w:r>
+            <w:r>
+              <w:rPr>
+                <w:rFonts w:ascii="隶书" w:eastAsia="隶书" w:hint="eastAsia"/>
+              </w:rPr>
+              <w:t>itle</w:t>
+            </w:r>
+          </w:p>
+        </w:tc>
+        <w:tc>
+          <w:tcPr>
+            <w:tcW w:w="2287" w:type="dxa"/>
+          </w:tcPr>
+          <w:p>
+            <w:pPr>
+              <w:rPr>
+                <w:rFonts w:ascii="隶书" w:eastAsia="隶书"/>
+              </w:rPr>
+            </w:pPr>
+            <w:r>
+              <w:rPr>
+                <w:rFonts w:ascii="隶书" w:eastAsia="隶书"/>
+              </w:rPr>
+              <w:t>Influence</w:t>
+            </w:r>
+          </w:p>
+        </w:tc>
+        <w:tc>
+          <w:tcPr>
+            <w:tcW w:w="2105" w:type="dxa"/>
+          </w:tcPr>
+          <w:p>
+            <w:pPr>
+              <w:rPr>
+                <w:rFonts w:ascii="隶书" w:eastAsia="隶书"/>
+              </w:rPr>
+            </w:pPr>
+            <w:r>
+              <w:rPr>
+                <w:rFonts w:ascii="隶书" w:eastAsia="隶书"/>
+              </w:rPr>
+              <w:t>Date</w:t>
+            </w:r>
+          </w:p>
+        </w:tc>
+      </w:tr>
+      <w:tr>
+        <w:tc>
+          <w:tcPr>
+            <w:tcW w:w="1758" w:type="dxa"/>
+          </w:tcPr>
+          <w:p>
+            <w:pPr>
+              <w:rPr>
+                <w:rFonts w:ascii="隶书" w:eastAsia="隶书"/>
+              </w:rPr>
+            </w:pPr>
+            <w:r>
+              <w:rPr>
+                <w:rFonts w:ascii="隶书" w:eastAsia="隶书" w:hint="eastAsia"/>
+              </w:rPr>
+              <w:t>网络新闻</w:t>
+            </w:r>
+            <w:r>
+              <w:rPr>
+                <w:rStyle w:val="a4"/>
+              </w:rPr>
+            </w:r>
+          </w:p>
+        </w:tc>
+        <w:tc>
+          <w:tcPr>
+            <w:tcW w:w="2146" w:type="dxa"/>
+          </w:tcPr>
+          <w:p>
+            <w:pPr>
+              <w:rPr>
+                <w:rFonts w:ascii="隶书" w:eastAsia="隶书"/>
+              </w:rPr>
+            </w:pPr>
+            <w:r>
+              <w:rPr>
+                <w:rFonts w:ascii="隶书" w:eastAsia="隶书"/>
+              </w:rPr>
+              <w:t>网络新闻 - 张家口全力建设国家级可再生能源示范区 可再生能源发电总量占比近半</w:t>
+            </w:r>
+            <w:r>
+              <w:rPr>
+                <w:rStyle w:val="a4"/>
+              </w:rPr>
+            </w:r>
+          </w:p>
+        </w:tc>
+        <w:tc>
+          <w:tcPr>
+            <w:tcW w:w="2287" w:type="dxa"/>
+          </w:tcPr>
+          <w:p>
+            <w:pPr>
+              <w:rPr>
+                <w:rFonts w:ascii="隶书" w:eastAsia="隶书"/>
+              </w:rPr>
+            </w:pPr>
+            <w:r>
+              <w:rPr>
+                <w:rFonts w:ascii="隶书" w:eastAsia="隶书"/>
+              </w:rPr>
+              <w:t>正面</w:t>
+            </w:r>
+            <w:r>
+              <w:rPr>
+                <w:rStyle w:val="a4"/>
+              </w:rPr>
+            </w:r>
+            <w:r>
+              <w:rPr>
+                <w:rStyle w:val="a4"/>
+              </w:rPr>
+            </w:r>
+          </w:p>
+        </w:tc>
+        <w:tc>
+          <w:tcPr>
+            <w:tcW w:w="2105" w:type="dxa"/>
+          </w:tcPr>
+          <w:p>
+            <w:pPr>
+              <w:rPr>
+                <w:rFonts w:ascii="隶书" w:eastAsia="隶书"/>
+              </w:rPr>
+            </w:pPr>
+            <w:r>
+              <w:rPr>
+                <w:rFonts w:ascii="隶书" w:eastAsia="隶书"/>
+              </w:rPr>
+              <w:t>2020/9/7</w:t>
+            </w:r>
+            <w:r>
+              <w:rPr>
+                <w:rStyle w:val="a4"/>
+              </w:rPr>
+            </w:r>
+          </w:p>
+        </w:tc>
+      </w:tr>
+      <w:tr>
+        <w:tc>
+          <w:tcPr>
+            <w:tcW w:w="1758" w:type="dxa"/>
+          </w:tcPr>
+          <w:p>
+            <w:pPr>
+              <w:rPr>
+                <w:rFonts w:ascii="隶书" w:eastAsia="隶书"/>
+              </w:rPr>
+            </w:pPr>
+            <w:r>
+              <w:rPr>
+                <w:rFonts w:ascii="隶书" w:eastAsia="隶书" w:hint="eastAsia"/>
+              </w:rPr>
+              <w:t>报刊</w:t>
+            </w:r>
+            <w:r>
+              <w:rPr>
+                <w:rStyle w:val="a4"/>
+              </w:rPr>
+            </w:r>
+          </w:p>
+        </w:tc>
+        <w:tc>
+          <w:tcPr>
+            <w:tcW w:w="2146" w:type="dxa"/>
+          </w:tcPr>
+          <w:p>
+            <w:pPr>
+              <w:rPr>
+                <w:rFonts w:ascii="隶书" w:eastAsia="隶书"/>
+              </w:rPr>
+            </w:pPr>
+            <w:r>
+              <w:rPr>
+                <w:rFonts w:ascii="隶书" w:eastAsia="隶书"/>
+              </w:rPr>
+              <w:t>报刊 - 可再生能源发电总量占比近半</w:t>
+            </w:r>
+            <w:r>
+              <w:rPr>
+                <w:rStyle w:val="a4"/>
+              </w:rPr>
+            </w:r>
+          </w:p>
+        </w:tc>
+        <w:tc>
+          <w:tcPr>
+            <w:tcW w:w="2287" w:type="dxa"/>
+          </w:tcPr>
+          <w:p>
+            <w:pPr>
+              <w:rPr>
+                <w:rFonts w:ascii="隶书" w:eastAsia="隶书"/>
+              </w:rPr>
+            </w:pPr>
+            <w:r>
+              <w:rPr>
+                <w:rFonts w:ascii="隶书" w:eastAsia="隶书"/>
+              </w:rPr>
+              <w:t>中性</w:t>
+            </w:r>
+            <w:r>
+              <w:rPr>
+                <w:rStyle w:val="a4"/>
+              </w:rPr>
+            </w:r>
+            <w:r>
+              <w:rPr>
+                <w:rStyle w:val="a4"/>
+              </w:rPr>
+            </w:r>
+          </w:p>
+        </w:tc>
+        <w:tc>
+          <w:tcPr>
+            <w:tcW w:w="2105" w:type="dxa"/>
+          </w:tcPr>
+          <w:p>
+            <w:pPr>
+              <w:rPr>
+                <w:rFonts w:ascii="隶书" w:eastAsia="隶书"/>
+              </w:rPr>
+            </w:pPr>
+            <w:r>
+              <w:rPr>
+                <w:rFonts w:ascii="隶书" w:eastAsia="隶书"/>
+              </w:rPr>
+              <w:t>2020/9/7</w:t>
+            </w:r>
+            <w:r>
+              <w:rPr>
+                <w:rStyle w:val="a4"/>
+              </w:rPr>
+            </w:r>
+          </w:p>
+        </w:tc>
+      </w:tr>
+      <w:tr>
+        <w:tc>
+          <w:tcPr>
+            <w:tcW w:w="1758" w:type="dxa"/>
+          </w:tcPr>
+          <w:p>
+            <w:pPr>
+              <w:rPr>
+                <w:rFonts w:ascii="隶书" w:eastAsia="隶书"/>
+              </w:rPr>
+            </w:pPr>
+            <w:r>
+              <w:rPr>
+                <w:rFonts w:ascii="隶书" w:eastAsia="隶书" w:hint="eastAsia"/>
+              </w:rPr>
+              <w:t>财经</w:t>
+            </w:r>
+            <w:r>
+              <w:rPr>
+                <w:rStyle w:val="a4"/>
+              </w:rPr>
+            </w:r>
+          </w:p>
+        </w:tc>
+        <w:tc>
+          <w:tcPr>
+            <w:tcW w:w="2146" w:type="dxa"/>
+          </w:tcPr>
+          <w:p>
+            <w:pPr>
+              <w:rPr>
+                <w:rFonts w:ascii="隶书" w:eastAsia="隶书"/>
+              </w:rPr>
+            </w:pPr>
+            <w:r>
+              <w:rPr>
+                <w:rFonts w:ascii="隶书" w:eastAsia="隶书"/>
+              </w:rPr>
+              <w:t>财经 - 【美股插水】 道指收市泻807点　纳指重挫5%　收市后纳指期货再插1%（不断更新）</w:t>
+            </w:r>
+            <w:r>
+              <w:rPr>
+                <w:rStyle w:val="a4"/>
+              </w:rPr>
+            </w:r>
+          </w:p>
+        </w:tc>
+        <w:tc>
+          <w:tcPr>
+            <w:tcW w:w="2287" w:type="dxa"/>
+          </w:tcPr>
+          <w:p>
+            <w:pPr>
+              <w:rPr>
+                <w:rFonts w:ascii="隶书" w:eastAsia="隶书"/>
+              </w:rPr>
+            </w:pPr>
+            <w:r>
+              <w:rPr>
+                <w:rFonts w:ascii="隶书" w:eastAsia="隶书"/>
+              </w:rPr>
+              <w:t>负面</w:t>
+            </w:r>
+            <w:r>
+              <w:rPr>
+                <w:rStyle w:val="a4"/>
+              </w:rPr>
+            </w:r>
+            <w:r>
+              <w:rPr>
+                <w:rStyle w:val="a4"/>
+              </w:rPr>
+            </w:r>
+          </w:p>
+        </w:tc>
+        <w:tc>
+          <w:tcPr>
+            <w:tcW w:w="2105" w:type="dxa"/>
+          </w:tcPr>
+          <w:p>
+            <w:pPr>
+              <w:rPr>
+                <w:rFonts w:ascii="隶书" w:eastAsia="隶书"/>
+              </w:rPr>
+            </w:pPr>
+            <w:r>
+              <w:rPr>
+                <w:rFonts w:ascii="隶书" w:eastAsia="隶书"/>
+              </w:rPr>
+              <w:t>2020/9/4</w:t>
+            </w:r>
+            <w:r>
+              <w:rPr>
+                <w:rStyle w:val="a4"/>
+              </w:rPr>
+            </w:r>
+          </w:p>
+        </w:tc>
+      </w:tr>
+    </w:tbl>
     <w:p>
       <w:pPr>
         <w:rPr>
@@ -992,6 +2223,15 @@
 <file path=word/commentsExtensible.xml><?xml version="1.0" encoding="utf-8"?>
 <w16cex:commentsExtensible xmlns:wpc="http://schemas.microsoft.com/office/word/2010/wordprocessingCanvas" xmlns:cx="http://schemas.microsoft.com/office/drawing/2014/chartex" xmlns:cx1="http://schemas.microsoft.com/office/drawing/2015/9/8/chartex" xmlns:cx2="http://schemas.microsoft.com/office/drawing/2015/10/21/chartex" xmlns:cx3="http://schemas.microsoft.com/office/drawing/2016/5/9/chartex" xmlns:cx4="http://schemas.microsoft.com/office/drawing/2016/5/10/chartex" xmlns:cx5="http://schemas.microsoft.com/office/drawing/2016/5/11/chartex" xmlns:cx6="http://schemas.microsoft.com/office/drawing/2016/5/12/chartex" xmlns:cx7="http://schemas.microsoft.com/office/drawing/2016/5/13/chartex" xmlns:cx8="http://schemas.microsoft.com/office/drawing/2016/5/14/chartex" xmlns:mc="http://schemas.openxmlformats.org/markup-compatibility/2006" xmlns:aink="http://schemas.microsoft.com/office/drawing/2016/ink" xmlns:am3d="http://schemas.microsoft.com/office/drawing/2017/model3d" xmlns:o="urn:schemas-microsoft-com:office:office" xmlns:r="http://schemas.openxmlformats.org/officeDocument/2006/relationships" xmlns:m="http://schemas.openxmlformats.org/officeDocument/2006/math" xmlns:v="urn:schemas-microsoft-com:vml" xmlns:wp14="http://schemas.microsoft.com/office/word/2010/wordprocessingDrawing" xmlns:wp="http://schemas.openxmlformats.org/drawingml/2006/wordprocessingDrawing" xmlns:w10="urn:schemas-microsoft-com:office:word" xmlns:w="http://schemas.openxmlformats.org/wordprocessingml/2006/main" xmlns:w14="http://schemas.microsoft.com/office/word/2010/wordml" xmlns:w15="http://schemas.microsoft.com/office/word/2012/wordml" xmlns:w16cex="http://schemas.microsoft.com/office/word/2018/wordml/cex" xmlns:w16cid="http://schemas.microsoft.com/office/word/2016/wordml/cid" xmlns:w16="http://schemas.microsoft.com/office/word/2018/wordml" xmlns:w16se="http://schemas.microsoft.com/office/word/2015/wordml/symex" xmlns:wpg="http://schemas.microsoft.com/office/word/2010/wordprocessingGroup" xmlns:wpi="http://schemas.microsoft.com/office/word/2010/wordprocessingInk" xmlns:wne="http://schemas.microsoft.com/office/word/2006/wordml" xmlns:wps="http://schemas.microsoft.com/office/word/2010/wordprocessingShape" mc:Ignorable="w14 w15 w16se w16cid w16 w16cex wp14">
   <w16cex:commentExtensible w16cex:durableId="22D7A4C3" w16cex:dateUtc="2020-08-07T02:00:00Z"/>
+  <w16cex:commentExtensible w16cex:durableId="230A269B" w16cex:dateUtc="2020-09-14T09:27:00Z"/>
+  <w16cex:commentExtensible w16cex:durableId="230A26A7" w16cex:dateUtc="2020-09-14T09:28:00Z"/>
+  <w16cex:commentExtensible w16cex:durableId="230A26BE" w16cex:dateUtc="2020-09-14T09:28:00Z"/>
+  <w16cex:commentExtensible w16cex:durableId="230A26B2" w16cex:dateUtc="2020-09-14T09:28:00Z"/>
+  <w16cex:commentExtensible w16cex:durableId="230B42EF" w16cex:dateUtc="2020-09-15T05:41:00Z"/>
+  <w16cex:commentExtensible w16cex:durableId="230B420D" w16cex:dateUtc="2020-09-14T09:27:00Z"/>
+  <w16cex:commentExtensible w16cex:durableId="230B4294" w16cex:dateUtc="2020-09-15T05:39:00Z"/>
+  <w16cex:commentExtensible w16cex:durableId="230B479E" w16cex:dateUtc="2020-09-15T06:01:00Z"/>
+  <w16cex:commentExtensible w16cex:durableId="230B420A" w16cex:dateUtc="2020-09-14T09:28:00Z"/>
 </w16cex:commentsExtensible>
 </file>
 
